--- a/TeensyMaestro_Schematic.docx
+++ b/TeensyMaestro_Schematic.docx
@@ -4,16 +4,16 @@
   <w:body>
     <w:p>
       <w:pPr>
-        <w:ind w:left="-810" w:right="-630"/>
+        <w:ind w:left="-1440"/>
       </w:pPr>
       <w:r>
         <w:rPr>
           <w:noProof/>
         </w:rPr>
         <w:drawing>
-          <wp:inline distT="0" distB="0" distL="0" distR="0" wp14:anchorId="2E68D6FA" wp14:editId="3B78BF22">
-            <wp:extent cx="9244086" cy="6358270"/>
-            <wp:effectExtent l="0" t="0" r="0" b="4445"/>
+          <wp:inline distT="0" distB="0" distL="0" distR="0" wp14:anchorId="434C9CC8" wp14:editId="5ECC93AE">
+            <wp:extent cx="10045731" cy="7102549"/>
+            <wp:effectExtent l="0" t="0" r="0" b="3175"/>
             <wp:docPr id="1" name="Picture 1"/>
             <wp:cNvGraphicFramePr>
               <a:graphicFrameLocks xmlns:a="http://schemas.openxmlformats.org/drawingml/2006/main" noChangeAspect="1"/>
@@ -34,7 +34,7 @@
                   <pic:spPr>
                     <a:xfrm>
                       <a:off x="0" y="0"/>
-                      <a:ext cx="9340648" cy="6424687"/>
+                      <a:ext cx="10059455" cy="7112252"/>
                     </a:xfrm>
                     <a:prstGeom prst="rect">
                       <a:avLst/>
@@ -49,7 +49,7 @@
     </w:p>
     <w:sectPr>
       <w:pgSz w:w="15840" w:h="12240" w:orient="landscape"/>
-      <w:pgMar w:top="1170" w:right="1440" w:bottom="540" w:left="1440" w:header="720" w:footer="720" w:gutter="0"/>
+      <w:pgMar w:top="630" w:right="1440" w:bottom="1440" w:left="1440" w:header="720" w:footer="720" w:gutter="0"/>
       <w:cols w:space="720"/>
       <w:docGrid w:linePitch="360"/>
     </w:sectPr>

--- a/TeensyMaestro_Schematic.docx
+++ b/TeensyMaestro_Schematic.docx
@@ -1,6 +1,6 @@
 
 <file path=word/document.xml><?xml version="1.0" encoding="utf-8"?>
-<w:document xmlns:wpc="http://schemas.microsoft.com/office/word/2010/wordprocessingCanvas" xmlns:cx="http://schemas.microsoft.com/office/drawing/2014/chartex" xmlns:cx1="http://schemas.microsoft.com/office/drawing/2015/9/8/chartex" xmlns:cx2="http://schemas.microsoft.com/office/drawing/2015/10/21/chartex" xmlns:cx3="http://schemas.microsoft.com/office/drawing/2016/5/9/chartex" xmlns:cx4="http://schemas.microsoft.com/office/drawing/2016/5/10/chartex" xmlns:cx5="http://schemas.microsoft.com/office/drawing/2016/5/11/chartex" xmlns:cx6="http://schemas.microsoft.com/office/drawing/2016/5/12/chartex" xmlns:cx7="http://schemas.microsoft.com/office/drawing/2016/5/13/chartex" xmlns:cx8="http://schemas.microsoft.com/office/drawing/2016/5/14/chartex" xmlns:mc="http://schemas.openxmlformats.org/markup-compatibility/2006" xmlns:aink="http://schemas.microsoft.com/office/drawing/2016/ink" xmlns:am3d="http://schemas.microsoft.com/office/drawing/2017/model3d" xmlns:o="urn:schemas-microsoft-com:office:office" xmlns:r="http://schemas.openxmlformats.org/officeDocument/2006/relationships" xmlns:m="http://schemas.openxmlformats.org/officeDocument/2006/math" xmlns:v="urn:schemas-microsoft-com:vml" xmlns:wp14="http://schemas.microsoft.com/office/word/2010/wordprocessingDrawing" xmlns:wp="http://schemas.openxmlformats.org/drawingml/2006/wordprocessingDrawing" xmlns:w10="urn:schemas-microsoft-com:office:word" xmlns:w="http://schemas.openxmlformats.org/wordprocessingml/2006/main" xmlns:w14="http://schemas.microsoft.com/office/word/2010/wordml" xmlns:w15="http://schemas.microsoft.com/office/word/2012/wordml" xmlns:w16cex="http://schemas.microsoft.com/office/word/2018/wordml/cex" xmlns:w16cid="http://schemas.microsoft.com/office/word/2016/wordml/cid" xmlns:w16="http://schemas.microsoft.com/office/word/2018/wordml" xmlns:w16se="http://schemas.microsoft.com/office/word/2015/wordml/symex" xmlns:wpg="http://schemas.microsoft.com/office/word/2010/wordprocessingGroup" xmlns:wpi="http://schemas.microsoft.com/office/word/2010/wordprocessingInk" xmlns:wne="http://schemas.microsoft.com/office/word/2006/wordml" xmlns:wps="http://schemas.microsoft.com/office/word/2010/wordprocessingShape" mc:Ignorable="w14 w15 w16se w16cid w16 w16cex wp14">
+<w:document xmlns:wpc="http://schemas.microsoft.com/office/word/2010/wordprocessingCanvas" xmlns:cx="http://schemas.microsoft.com/office/drawing/2014/chartex" xmlns:cx1="http://schemas.microsoft.com/office/drawing/2015/9/8/chartex" xmlns:cx2="http://schemas.microsoft.com/office/drawing/2015/10/21/chartex" xmlns:cx3="http://schemas.microsoft.com/office/drawing/2016/5/9/chartex" xmlns:cx4="http://schemas.microsoft.com/office/drawing/2016/5/10/chartex" xmlns:cx5="http://schemas.microsoft.com/office/drawing/2016/5/11/chartex" xmlns:cx6="http://schemas.microsoft.com/office/drawing/2016/5/12/chartex" xmlns:cx7="http://schemas.microsoft.com/office/drawing/2016/5/13/chartex" xmlns:cx8="http://schemas.microsoft.com/office/drawing/2016/5/14/chartex" xmlns:mc="http://schemas.openxmlformats.org/markup-compatibility/2006" xmlns:aink="http://schemas.microsoft.com/office/drawing/2016/ink" xmlns:am3d="http://schemas.microsoft.com/office/drawing/2017/model3d" xmlns:o="urn:schemas-microsoft-com:office:office" xmlns:oel="http://schemas.microsoft.com/office/2019/extlst" xmlns:r="http://schemas.openxmlformats.org/officeDocument/2006/relationships" xmlns:m="http://schemas.openxmlformats.org/officeDocument/2006/math" xmlns:v="urn:schemas-microsoft-com:vml" xmlns:wp14="http://schemas.microsoft.com/office/word/2010/wordprocessingDrawing" xmlns:wp="http://schemas.openxmlformats.org/drawingml/2006/wordprocessingDrawing" xmlns:w10="urn:schemas-microsoft-com:office:word" xmlns:w="http://schemas.openxmlformats.org/wordprocessingml/2006/main" xmlns:w14="http://schemas.microsoft.com/office/word/2010/wordml" xmlns:w15="http://schemas.microsoft.com/office/word/2012/wordml" xmlns:w16cex="http://schemas.microsoft.com/office/word/2018/wordml/cex" xmlns:w16cid="http://schemas.microsoft.com/office/word/2016/wordml/cid" xmlns:w16="http://schemas.microsoft.com/office/word/2018/wordml" xmlns:w16sdtdh="http://schemas.microsoft.com/office/word/2020/wordml/sdtdatahash" xmlns:w16se="http://schemas.microsoft.com/office/word/2015/wordml/symex" xmlns:wpg="http://schemas.microsoft.com/office/word/2010/wordprocessingGroup" xmlns:wpi="http://schemas.microsoft.com/office/word/2010/wordprocessingInk" xmlns:wne="http://schemas.microsoft.com/office/word/2006/wordml" xmlns:wps="http://schemas.microsoft.com/office/word/2010/wordprocessingShape" mc:Ignorable="w14 w15 w16se w16cid w16 w16cex w16sdtdh wp14">
   <w:body>
     <w:p>
       <w:pPr>
@@ -11,10 +11,18 @@
           <w:noProof/>
         </w:rPr>
         <w:drawing>
-          <wp:inline distT="0" distB="0" distL="0" distR="0" wp14:anchorId="434C9CC8" wp14:editId="5ECC93AE">
-            <wp:extent cx="10045731" cy="7102549"/>
-            <wp:effectExtent l="0" t="0" r="0" b="3175"/>
-            <wp:docPr id="1" name="Picture 1"/>
+          <wp:anchor distT="0" distB="0" distL="114300" distR="114300" simplePos="0" relativeHeight="251658240" behindDoc="0" locked="0" layoutInCell="1" allowOverlap="1" wp14:anchorId="7B0ADF77" wp14:editId="6670C5D5">
+            <wp:simplePos x="0" y="0"/>
+            <wp:positionH relativeFrom="page">
+              <wp:align>right</wp:align>
+            </wp:positionH>
+            <wp:positionV relativeFrom="paragraph">
+              <wp:posOffset>0</wp:posOffset>
+            </wp:positionV>
+            <wp:extent cx="10050117" cy="7105650"/>
+            <wp:effectExtent l="0" t="0" r="8890" b="0"/>
+            <wp:wrapNone/>
+            <wp:docPr id="2" name="Picture 2"/>
             <wp:cNvGraphicFramePr>
               <a:graphicFrameLocks xmlns:a="http://schemas.openxmlformats.org/drawingml/2006/main" noChangeAspect="1"/>
             </wp:cNvGraphicFramePr>
@@ -26,7 +34,13 @@
                     <pic:cNvPicPr/>
                   </pic:nvPicPr>
                   <pic:blipFill>
-                    <a:blip r:embed="rId4"/>
+                    <a:blip r:embed="rId4">
+                      <a:extLst>
+                        <a:ext uri="{28A0092B-C50C-407E-A947-70E740481C1C}">
+                          <a14:useLocalDpi xmlns:a14="http://schemas.microsoft.com/office/drawing/2010/main" val="0"/>
+                        </a:ext>
+                      </a:extLst>
+                    </a:blip>
                     <a:stretch>
                       <a:fillRect/>
                     </a:stretch>
@@ -34,7 +48,7 @@
                   <pic:spPr>
                     <a:xfrm>
                       <a:off x="0" y="0"/>
-                      <a:ext cx="10059455" cy="7112252"/>
+                      <a:ext cx="10050117" cy="7105650"/>
                     </a:xfrm>
                     <a:prstGeom prst="rect">
                       <a:avLst/>
@@ -43,7 +57,13 @@
                 </pic:pic>
               </a:graphicData>
             </a:graphic>
-          </wp:inline>
+            <wp14:sizeRelH relativeFrom="margin">
+              <wp14:pctWidth>0</wp14:pctWidth>
+            </wp14:sizeRelH>
+            <wp14:sizeRelV relativeFrom="margin">
+              <wp14:pctHeight>0</wp14:pctHeight>
+            </wp14:sizeRelV>
+          </wp:anchor>
         </w:drawing>
       </w:r>
     </w:p>
@@ -58,7 +78,7 @@
 </file>
 
 <file path=word/styles.xml><?xml version="1.0" encoding="utf-8"?>
-<w:styles xmlns:mc="http://schemas.openxmlformats.org/markup-compatibility/2006" xmlns:r="http://schemas.openxmlformats.org/officeDocument/2006/relationships" xmlns:w="http://schemas.openxmlformats.org/wordprocessingml/2006/main" xmlns:w14="http://schemas.microsoft.com/office/word/2010/wordml" xmlns:w15="http://schemas.microsoft.com/office/word/2012/wordml" xmlns:w16cex="http://schemas.microsoft.com/office/word/2018/wordml/cex" xmlns:w16cid="http://schemas.microsoft.com/office/word/2016/wordml/cid" xmlns:w16="http://schemas.microsoft.com/office/word/2018/wordml" xmlns:w16se="http://schemas.microsoft.com/office/word/2015/wordml/symex" mc:Ignorable="w14 w15 w16se w16cid w16 w16cex">
+<w:styles xmlns:mc="http://schemas.openxmlformats.org/markup-compatibility/2006" xmlns:r="http://schemas.openxmlformats.org/officeDocument/2006/relationships" xmlns:w="http://schemas.openxmlformats.org/wordprocessingml/2006/main" xmlns:w14="http://schemas.microsoft.com/office/word/2010/wordml" xmlns:w15="http://schemas.microsoft.com/office/word/2012/wordml" xmlns:w16cex="http://schemas.microsoft.com/office/word/2018/wordml/cex" xmlns:w16cid="http://schemas.microsoft.com/office/word/2016/wordml/cid" xmlns:w16="http://schemas.microsoft.com/office/word/2018/wordml" xmlns:w16sdtdh="http://schemas.microsoft.com/office/word/2020/wordml/sdtdatahash" xmlns:w16se="http://schemas.microsoft.com/office/word/2015/wordml/symex" mc:Ignorable="w14 w15 w16se w16cid w16 w16cex w16sdtdh">
   <w:docDefaults>
     <w:rPrDefault>
       <w:rPr>
